--- a/Documentacion y planificacion/Reuniones formales/F[003] 08-5/Planificación 07-05.docx
+++ b/Documentacion y planificacion/Reuniones formales/F[003] 08-5/Planificación 07-05.docx
@@ -10,10 +10,7 @@
         <w:t>Planificación 07/5/2019</w:t>
       </w:r>
     </w:p>
-    <w:p>
-      <w:bookmarkStart w:id="0" w:name="_GoBack"/>
-      <w:bookmarkEnd w:id="0"/>
-    </w:p>
+    <w:p/>
     <w:p>
       <w:pPr>
         <w:pStyle w:val="Prrafodelista"/>
@@ -30,6 +27,32 @@
           <w:sz w:val="24"/>
         </w:rPr>
         <w:t xml:space="preserve">Verificar las actividades hecha por los integrantes </w:t>
+      </w:r>
+    </w:p>
+    <w:p>
+      <w:pPr>
+        <w:pStyle w:val="Prrafodelista"/>
+        <w:numPr>
+          <w:ilvl w:val="0"/>
+          <w:numId w:val="1"/>
+        </w:numPr>
+        <w:rPr>
+          <w:sz w:val="24"/>
+        </w:rPr>
+      </w:pPr>
+      <w:r>
+        <w:rPr>
+          <w:sz w:val="24"/>
+        </w:rPr>
+        <w:t>Ver la tabla de actividades y su poca duración</w:t>
+      </w:r>
+      <w:bookmarkStart w:id="0" w:name="_GoBack"/>
+      <w:bookmarkEnd w:id="0"/>
+      <w:r>
+        <w:rPr>
+          <w:sz w:val="24"/>
+        </w:rPr>
+        <w:t xml:space="preserve"> en el GANTT </w:t>
       </w:r>
     </w:p>
     <w:p>
